--- a/docx_pages/305_Inserindo dados em registros.docx
+++ b/docx_pages/305_Inserindo dados em registros.docx
@@ -2,8 +2,8 @@
 <file path=word/document.xml><?xml version="1.0" encoding="utf-8"?>
 <w:document xmlns:w="http://schemas.openxmlformats.org/wordprocessingml/2006/main" xmlns:m="http://schemas.openxmlformats.org/officeDocument/2006/math" xmlns:r="http://schemas.openxmlformats.org/officeDocument/2006/relationships" xmlns:o="urn:schemas-microsoft-com:office:office" xmlns:v="urn:schemas-microsoft-com:vml" xmlns:w10="urn:schemas-microsoft-com:office:word" xmlns:a="http://schemas.openxmlformats.org/drawingml/2006/main" xmlns:pic="http://schemas.openxmlformats.org/drawingml/2006/picture" xmlns:wp="http://schemas.openxmlformats.org/drawingml/2006/wordprocessingDrawing">
   <w:body>
-    <w:bookmarkStart w:id="40" w:name="mc-main-content"/>
-    <w:bookmarkStart w:id="39" w:name="entrada-de-dados-clássico"/>
+    <w:bookmarkStart w:id="151" w:name="mc-main-content"/>
+    <w:bookmarkStart w:id="150" w:name="entrada-de-dados-clássico"/>
     <w:p>
       <w:pPr>
         <w:pStyle w:val="Heading1"/>
@@ -576,7 +576,7 @@
       </w:tr>
     </w:tbl>
     <w:bookmarkEnd w:id="23"/>
-    <w:bookmarkStart w:id="24" w:name="Entradadedata"/>
+    <w:bookmarkStart w:id="30" w:name="Entradadedata"/>
     <w:p>
       <w:pPr>
         <w:pStyle w:val="Heading2"/>
@@ -596,7 +596,46 @@
         <w:t xml:space="preserve"> </w:t>
       </w:r>
       <w:r>
-        <w:t xml:space="preserve">Calendário</w:t>
+        <w:drawing>
+          <wp:inline>
+            <wp:extent cx="127888" cy="115099"/>
+            <wp:effectExtent b="0" l="0" r="0" t="0"/>
+            <wp:docPr descr="Calendário" title="Calendário" id="25" name="Picture"/>
+            <a:graphic>
+              <a:graphicData uri="http://schemas.openxmlformats.org/drawingml/2006/picture">
+                <pic:pic>
+                  <pic:nvPicPr>
+                    <pic:cNvPr descr="C:/Users/samue/WebScrapper/HelpArcher-to-pdf/images/d563828af0f3da2a256bb954c85a91c4.png" id="26" name="Picture"/>
+                    <pic:cNvPicPr>
+                      <a:picLocks noChangeArrowheads="1" noChangeAspect="1"/>
+                    </pic:cNvPicPr>
+                  </pic:nvPicPr>
+                  <pic:blipFill>
+                    <a:blip r:embed="rId24"/>
+                    <a:stretch>
+                      <a:fillRect/>
+                    </a:stretch>
+                  </pic:blipFill>
+                  <pic:spPr bwMode="auto">
+                    <a:xfrm>
+                      <a:off x="0" y="0"/>
+                      <a:ext cx="127888" cy="115099"/>
+                    </a:xfrm>
+                    <a:prstGeom prst="rect">
+                      <a:avLst/>
+                    </a:prstGeom>
+                    <a:noFill/>
+                    <a:ln w="9525">
+                      <a:noFill/>
+                      <a:headEnd/>
+                      <a:tailEnd/>
+                    </a:ln>
+                  </pic:spPr>
+                </pic:pic>
+              </a:graphicData>
+            </a:graphic>
+          </wp:inline>
+        </w:drawing>
       </w:r>
       <w:r>
         <w:t xml:space="preserve"> </w:t>
@@ -616,7 +655,46 @@
         <w:t xml:space="preserve"> </w:t>
       </w:r>
       <w:r>
-        <w:t xml:space="preserve">Relógio</w:t>
+        <w:drawing>
+          <wp:inline>
+            <wp:extent cx="140676" cy="140676"/>
+            <wp:effectExtent b="0" l="0" r="0" t="0"/>
+            <wp:docPr descr="Relógio" title="Relógio" id="28" name="Picture"/>
+            <a:graphic>
+              <a:graphicData uri="http://schemas.openxmlformats.org/drawingml/2006/picture">
+                <pic:pic>
+                  <pic:nvPicPr>
+                    <pic:cNvPr descr="C:/Users/samue/WebScrapper/HelpArcher-to-pdf/images/a0ac678eceb94fb15cb59983ec2b085d.png" id="29" name="Picture"/>
+                    <pic:cNvPicPr>
+                      <a:picLocks noChangeArrowheads="1" noChangeAspect="1"/>
+                    </pic:cNvPicPr>
+                  </pic:nvPicPr>
+                  <pic:blipFill>
+                    <a:blip r:embed="rId27"/>
+                    <a:stretch>
+                      <a:fillRect/>
+                    </a:stretch>
+                  </pic:blipFill>
+                  <pic:spPr bwMode="auto">
+                    <a:xfrm>
+                      <a:off x="0" y="0"/>
+                      <a:ext cx="140676" cy="140676"/>
+                    </a:xfrm>
+                    <a:prstGeom prst="rect">
+                      <a:avLst/>
+                    </a:prstGeom>
+                    <a:noFill/>
+                    <a:ln w="9525">
+                      <a:noFill/>
+                      <a:headEnd/>
+                      <a:tailEnd/>
+                    </a:ln>
+                  </pic:spPr>
+                </pic:pic>
+              </a:graphicData>
+            </a:graphic>
+          </wp:inline>
+        </w:drawing>
       </w:r>
       <w:r>
         <w:t xml:space="preserve"> </w:t>
@@ -709,8 +787,8 @@
         <w:t xml:space="preserve">Você pode ser solicitado a informar um valor exclusivo no campo. Se você informar um valor que já foi salvo no campo de outro registro, você será solicitado a informar um valor novo e exclusivo.</w:t>
       </w:r>
     </w:p>
-    <w:bookmarkEnd w:id="24"/>
-    <w:bookmarkStart w:id="25" w:name="Entradadelinkexterno"/>
+    <w:bookmarkEnd w:id="30"/>
+    <w:bookmarkStart w:id="31" w:name="Entradadelinkexterno"/>
     <w:p>
       <w:pPr>
         <w:pStyle w:val="Heading2"/>
@@ -835,8 +913,8 @@
         <w:t xml:space="preserve">Você pode informar vários links externos em um só registro clicando novamente em Adicionar novo link. Por padrão, os links são exibidos em uma lista em ordem alfabética.</w:t>
       </w:r>
     </w:p>
-    <w:bookmarkEnd w:id="25"/>
-    <w:bookmarkStart w:id="26" w:name="Anexodearquivoouimagem"/>
+    <w:bookmarkEnd w:id="31"/>
+    <w:bookmarkStart w:id="32" w:name="Anexodearquivoouimagem"/>
     <w:p>
       <w:pPr>
         <w:pStyle w:val="Heading2"/>
@@ -925,8 +1003,8 @@
         <w:t xml:space="preserve">Você pode ter um número limitado de arquivos anexados ao campo.</w:t>
       </w:r>
     </w:p>
-    <w:bookmarkEnd w:id="26"/>
-    <w:bookmarkStart w:id="27" w:name="EntradadeendereçoIP"/>
+    <w:bookmarkEnd w:id="32"/>
+    <w:bookmarkStart w:id="33" w:name="EntradadeendereçoIP"/>
     <w:p>
       <w:pPr>
         <w:pStyle w:val="Heading2"/>
@@ -967,8 +1045,8 @@
         <w:t xml:space="preserve">Formato IPv6. Dividido em oito subcampos vizinhos e exibido usando a sintaxe completa ou abreviada.</w:t>
       </w:r>
     </w:p>
-    <w:bookmarkEnd w:id="27"/>
-    <w:bookmarkStart w:id="28" w:name="Seleçãodovalordamatriz"/>
+    <w:bookmarkEnd w:id="33"/>
+    <w:bookmarkStart w:id="34" w:name="Seleçãodovalordamatriz"/>
     <w:p>
       <w:pPr>
         <w:pStyle w:val="Heading2"/>
@@ -1017,8 +1095,8 @@
         <w:t xml:space="preserve">O número total de seleções que podem ser feitas pode ser limitado.</w:t>
       </w:r>
     </w:p>
-    <w:bookmarkEnd w:id="28"/>
-    <w:bookmarkStart w:id="29" w:name="Seleçãodereferênciasmúltiplas"/>
+    <w:bookmarkEnd w:id="34"/>
+    <w:bookmarkStart w:id="38" w:name="Seleçãodereferênciasmúltiplas"/>
     <w:p>
       <w:pPr>
         <w:pStyle w:val="Heading2"/>
@@ -1062,7 +1140,46 @@
         <w:t xml:space="preserve"> </w:t>
       </w:r>
       <w:r>
-        <w:t xml:space="preserve">Reticências</w:t>
+        <w:drawing>
+          <wp:inline>
+            <wp:extent cx="179043" cy="51155"/>
+            <wp:effectExtent b="0" l="0" r="0" t="0"/>
+            <wp:docPr descr="Reticências" title="Reticências" id="36" name="Picture"/>
+            <a:graphic>
+              <a:graphicData uri="http://schemas.openxmlformats.org/drawingml/2006/picture">
+                <pic:pic>
+                  <pic:nvPicPr>
+                    <pic:cNvPr descr="C:/Users/samue/WebScrapper/HelpArcher-to-pdf/images/e84875845307254deee04cc30dac8729.png" id="37" name="Picture"/>
+                    <pic:cNvPicPr>
+                      <a:picLocks noChangeArrowheads="1" noChangeAspect="1"/>
+                    </pic:cNvPicPr>
+                  </pic:nvPicPr>
+                  <pic:blipFill>
+                    <a:blip r:embed="rId35"/>
+                    <a:stretch>
+                      <a:fillRect/>
+                    </a:stretch>
+                  </pic:blipFill>
+                  <pic:spPr bwMode="auto">
+                    <a:xfrm>
+                      <a:off x="0" y="0"/>
+                      <a:ext cx="179043" cy="51155"/>
+                    </a:xfrm>
+                    <a:prstGeom prst="rect">
+                      <a:avLst/>
+                    </a:prstGeom>
+                    <a:noFill/>
+                    <a:ln w="9525">
+                      <a:noFill/>
+                      <a:headEnd/>
+                      <a:tailEnd/>
+                    </a:ln>
+                  </pic:spPr>
+                </pic:pic>
+              </a:graphicData>
+            </a:graphic>
+          </wp:inline>
+        </w:drawing>
       </w:r>
       <w:r>
         <w:t xml:space="preserve">, você pode selecionar registros do aplicativo que você referenciou na lista suspensa.</w:t>
@@ -1084,8 +1201,8 @@
         <w:t xml:space="preserve">Se o campo for projetado para permitir referências a apenas 1 aplicativo, você poderá selecionar vários registros em um único aplicativo.</w:t>
       </w:r>
     </w:p>
-    <w:bookmarkEnd w:id="29"/>
-    <w:bookmarkStart w:id="30" w:name="Entradadedadosnuméricos"/>
+    <w:bookmarkEnd w:id="38"/>
+    <w:bookmarkStart w:id="39" w:name="Entradadedadosnuméricos"/>
     <w:p>
       <w:pPr>
         <w:pStyle w:val="Heading2"/>
@@ -1158,8 +1275,8 @@
         <w:t xml:space="preserve">Você pode ser solicitado a usar um número específico de casas decimais.</w:t>
       </w:r>
     </w:p>
-    <w:bookmarkEnd w:id="30"/>
-    <w:bookmarkStart w:id="31" w:name="Atribuiçãodepermissõesderegistro"/>
+    <w:bookmarkEnd w:id="39"/>
+    <w:bookmarkStart w:id="40" w:name="Atribuiçãodepermissõesderegistro"/>
     <w:p>
       <w:pPr>
         <w:pStyle w:val="Heading2"/>
@@ -1292,8 +1409,8 @@
         <w:t xml:space="preserve">Você poderá ser limitado a selecionar apenas grupos dos quais é membro.</w:t>
       </w:r>
     </w:p>
-    <w:bookmarkEnd w:id="31"/>
-    <w:bookmarkStart w:id="33" w:name="Entradadedadosdosubformulário"/>
+    <w:bookmarkEnd w:id="40"/>
+    <w:bookmarkStart w:id="42" w:name="Entradadedadosdosubformulário"/>
     <w:p>
       <w:pPr>
         <w:pStyle w:val="Heading2"/>
@@ -1310,7 +1427,7 @@
         <w:t xml:space="preserve">Um subformulário é um grupo de campos incorporados em um aplicativo ou questionário. O subformulário é projetado para reunir várias entradas no contexto de um registro individual. Você pode inserir dados em um subformulário várias vezes.</w:t>
       </w:r>
     </w:p>
-    <w:bookmarkStart w:id="32" w:name="X670f086ccb224fff235cb44dd13ce72dfc14d98"/>
+    <w:bookmarkStart w:id="41" w:name="X670f086ccb224fff235cb44dd13ce72dfc14d98"/>
     <w:p>
       <w:pPr>
         <w:pStyle w:val="Heading3"/>
@@ -1423,9 +1540,9 @@
         <w:t xml:space="preserve">Você pode editar e excluir entradas feitas por outros usuários, editar e excluir suas próprias entradas ou não conseguir editar nem excluir nenhuma entrada do subformulário.</w:t>
       </w:r>
     </w:p>
-    <w:bookmarkEnd w:id="32"/>
-    <w:bookmarkEnd w:id="33"/>
-    <w:bookmarkStart w:id="34" w:name="Entradadaáreadetexto"/>
+    <w:bookmarkEnd w:id="41"/>
+    <w:bookmarkEnd w:id="42"/>
+    <w:bookmarkStart w:id="145" w:name="Entradadaáreadetexto"/>
     <w:p>
       <w:pPr>
         <w:pStyle w:val="Heading2"/>
@@ -1526,7 +1643,46 @@
               <w:jc w:val="left"/>
             </w:pPr>
             <w:r>
-              <w:t xml:space="preserve">Localizar e substituir</w:t>
+              <w:drawing>
+                <wp:inline>
+                  <wp:extent cx="299677" cy="284309"/>
+                  <wp:effectExtent b="0" l="0" r="0" t="0"/>
+                  <wp:docPr descr="Localizar e substituir" title="Localizar e substituir" id="44" name="Picture"/>
+                  <a:graphic>
+                    <a:graphicData uri="http://schemas.openxmlformats.org/drawingml/2006/picture">
+                      <pic:pic>
+                        <pic:nvPicPr>
+                          <pic:cNvPr descr="C:/Users/samue/WebScrapper/HelpArcher-to-pdf/images/737364f9ad4de45cac445fa40a951c93.png" id="45" name="Picture"/>
+                          <pic:cNvPicPr>
+                            <a:picLocks noChangeArrowheads="1" noChangeAspect="1"/>
+                          </pic:cNvPicPr>
+                        </pic:nvPicPr>
+                        <pic:blipFill>
+                          <a:blip r:embed="rId43"/>
+                          <a:stretch>
+                            <a:fillRect/>
+                          </a:stretch>
+                        </pic:blipFill>
+                        <pic:spPr bwMode="auto">
+                          <a:xfrm>
+                            <a:off x="0" y="0"/>
+                            <a:ext cx="299677" cy="284309"/>
+                          </a:xfrm>
+                          <a:prstGeom prst="rect">
+                            <a:avLst/>
+                          </a:prstGeom>
+                          <a:noFill/>
+                          <a:ln w="9525">
+                            <a:noFill/>
+                            <a:headEnd/>
+                            <a:tailEnd/>
+                          </a:ln>
+                        </pic:spPr>
+                      </pic:pic>
+                    </a:graphicData>
+                  </a:graphic>
+                </wp:inline>
+              </w:drawing>
             </w:r>
           </w:p>
         </w:tc>
@@ -1561,7 +1717,46 @@
               <w:jc w:val="left"/>
             </w:pPr>
             <w:r>
-              <w:t xml:space="preserve">Recortar</w:t>
+              <w:drawing>
+                <wp:inline>
+                  <wp:extent cx="291993" cy="284309"/>
+                  <wp:effectExtent b="0" l="0" r="0" t="0"/>
+                  <wp:docPr descr="Recortar" title="Recortar" id="47" name="Picture"/>
+                  <a:graphic>
+                    <a:graphicData uri="http://schemas.openxmlformats.org/drawingml/2006/picture">
+                      <pic:pic>
+                        <pic:nvPicPr>
+                          <pic:cNvPr descr="C:/Users/samue/WebScrapper/HelpArcher-to-pdf/images/ad430ccc914c151d68daa1176cab6bf8.png" id="48" name="Picture"/>
+                          <pic:cNvPicPr>
+                            <a:picLocks noChangeArrowheads="1" noChangeAspect="1"/>
+                          </pic:cNvPicPr>
+                        </pic:nvPicPr>
+                        <pic:blipFill>
+                          <a:blip r:embed="rId46"/>
+                          <a:stretch>
+                            <a:fillRect/>
+                          </a:stretch>
+                        </pic:blipFill>
+                        <pic:spPr bwMode="auto">
+                          <a:xfrm>
+                            <a:off x="0" y="0"/>
+                            <a:ext cx="291993" cy="284309"/>
+                          </a:xfrm>
+                          <a:prstGeom prst="rect">
+                            <a:avLst/>
+                          </a:prstGeom>
+                          <a:noFill/>
+                          <a:ln w="9525">
+                            <a:noFill/>
+                            <a:headEnd/>
+                            <a:tailEnd/>
+                          </a:ln>
+                        </pic:spPr>
+                      </pic:pic>
+                    </a:graphicData>
+                  </a:graphic>
+                </wp:inline>
+              </w:drawing>
             </w:r>
           </w:p>
         </w:tc>
@@ -1596,7 +1791,46 @@
               <w:jc w:val="left"/>
             </w:pPr>
             <w:r>
-              <w:t xml:space="preserve">Copiar</w:t>
+              <w:drawing>
+                <wp:inline>
+                  <wp:extent cx="276625" cy="284309"/>
+                  <wp:effectExtent b="0" l="0" r="0" t="0"/>
+                  <wp:docPr descr="Copiar" title="Copiar" id="50" name="Picture"/>
+                  <a:graphic>
+                    <a:graphicData uri="http://schemas.openxmlformats.org/drawingml/2006/picture">
+                      <pic:pic>
+                        <pic:nvPicPr>
+                          <pic:cNvPr descr="C:/Users/samue/WebScrapper/HelpArcher-to-pdf/images/d5b989d242ad04a3fb84cf092e8c2f9f.png" id="51" name="Picture"/>
+                          <pic:cNvPicPr>
+                            <a:picLocks noChangeArrowheads="1" noChangeAspect="1"/>
+                          </pic:cNvPicPr>
+                        </pic:nvPicPr>
+                        <pic:blipFill>
+                          <a:blip r:embed="rId49"/>
+                          <a:stretch>
+                            <a:fillRect/>
+                          </a:stretch>
+                        </pic:blipFill>
+                        <pic:spPr bwMode="auto">
+                          <a:xfrm>
+                            <a:off x="0" y="0"/>
+                            <a:ext cx="276625" cy="284309"/>
+                          </a:xfrm>
+                          <a:prstGeom prst="rect">
+                            <a:avLst/>
+                          </a:prstGeom>
+                          <a:noFill/>
+                          <a:ln w="9525">
+                            <a:noFill/>
+                            <a:headEnd/>
+                            <a:tailEnd/>
+                          </a:ln>
+                        </pic:spPr>
+                      </pic:pic>
+                    </a:graphicData>
+                  </a:graphic>
+                </wp:inline>
+              </w:drawing>
             </w:r>
           </w:p>
         </w:tc>
@@ -1631,7 +1865,46 @@
               <w:jc w:val="left"/>
             </w:pPr>
             <w:r>
-              <w:t xml:space="preserve">Colar</w:t>
+              <w:drawing>
+                <wp:inline>
+                  <wp:extent cx="315045" cy="284309"/>
+                  <wp:effectExtent b="0" l="0" r="0" t="0"/>
+                  <wp:docPr descr="Colar" title="Colar" id="53" name="Picture"/>
+                  <a:graphic>
+                    <a:graphicData uri="http://schemas.openxmlformats.org/drawingml/2006/picture">
+                      <pic:pic>
+                        <pic:nvPicPr>
+                          <pic:cNvPr descr="C:/Users/samue/WebScrapper/HelpArcher-to-pdf/images/18a0c2dca804afdc90ae92eb4cc65d17.png" id="54" name="Picture"/>
+                          <pic:cNvPicPr>
+                            <a:picLocks noChangeArrowheads="1" noChangeAspect="1"/>
+                          </pic:cNvPicPr>
+                        </pic:nvPicPr>
+                        <pic:blipFill>
+                          <a:blip r:embed="rId52"/>
+                          <a:stretch>
+                            <a:fillRect/>
+                          </a:stretch>
+                        </pic:blipFill>
+                        <pic:spPr bwMode="auto">
+                          <a:xfrm>
+                            <a:off x="0" y="0"/>
+                            <a:ext cx="315045" cy="284309"/>
+                          </a:xfrm>
+                          <a:prstGeom prst="rect">
+                            <a:avLst/>
+                          </a:prstGeom>
+                          <a:noFill/>
+                          <a:ln w="9525">
+                            <a:noFill/>
+                            <a:headEnd/>
+                            <a:tailEnd/>
+                          </a:ln>
+                        </pic:spPr>
+                      </pic:pic>
+                    </a:graphicData>
+                  </a:graphic>
+                </wp:inline>
+              </w:drawing>
             </w:r>
           </w:p>
         </w:tc>
@@ -1666,7 +1939,46 @@
               <w:jc w:val="left"/>
             </w:pPr>
             <w:r>
-              <w:t xml:space="preserve">Colar como texto</w:t>
+              <w:drawing>
+                <wp:inline>
+                  <wp:extent cx="315045" cy="284309"/>
+                  <wp:effectExtent b="0" l="0" r="0" t="0"/>
+                  <wp:docPr descr="Colar como texto" title="Colar como texto" id="56" name="Picture"/>
+                  <a:graphic>
+                    <a:graphicData uri="http://schemas.openxmlformats.org/drawingml/2006/picture">
+                      <pic:pic>
+                        <pic:nvPicPr>
+                          <pic:cNvPr descr="C:/Users/samue/WebScrapper/HelpArcher-to-pdf/images/08d9511b9dbcb94e7c7d39cd04994318.png" id="57" name="Picture"/>
+                          <pic:cNvPicPr>
+                            <a:picLocks noChangeArrowheads="1" noChangeAspect="1"/>
+                          </pic:cNvPicPr>
+                        </pic:nvPicPr>
+                        <pic:blipFill>
+                          <a:blip r:embed="rId55"/>
+                          <a:stretch>
+                            <a:fillRect/>
+                          </a:stretch>
+                        </pic:blipFill>
+                        <pic:spPr bwMode="auto">
+                          <a:xfrm>
+                            <a:off x="0" y="0"/>
+                            <a:ext cx="315045" cy="284309"/>
+                          </a:xfrm>
+                          <a:prstGeom prst="rect">
+                            <a:avLst/>
+                          </a:prstGeom>
+                          <a:noFill/>
+                          <a:ln w="9525">
+                            <a:noFill/>
+                            <a:headEnd/>
+                            <a:tailEnd/>
+                          </a:ln>
+                        </pic:spPr>
+                      </pic:pic>
+                    </a:graphicData>
+                  </a:graphic>
+                </wp:inline>
+              </w:drawing>
             </w:r>
           </w:p>
         </w:tc>
@@ -1701,7 +2013,46 @@
               <w:jc w:val="left"/>
             </w:pPr>
             <w:r>
-              <w:t xml:space="preserve">Gerenciador de imagem</w:t>
+              <w:drawing>
+                <wp:inline>
+                  <wp:extent cx="284309" cy="284309"/>
+                  <wp:effectExtent b="0" l="0" r="0" t="0"/>
+                  <wp:docPr descr="Gerenciador de imagem" title="Gerenciador de imagem" id="59" name="Picture"/>
+                  <a:graphic>
+                    <a:graphicData uri="http://schemas.openxmlformats.org/drawingml/2006/picture">
+                      <pic:pic>
+                        <pic:nvPicPr>
+                          <pic:cNvPr descr="C:/Users/samue/WebScrapper/HelpArcher-to-pdf/images/aa260b6289358b21cf9b433f545e1200.png" id="60" name="Picture"/>
+                          <pic:cNvPicPr>
+                            <a:picLocks noChangeArrowheads="1" noChangeAspect="1"/>
+                          </pic:cNvPicPr>
+                        </pic:nvPicPr>
+                        <pic:blipFill>
+                          <a:blip r:embed="rId58"/>
+                          <a:stretch>
+                            <a:fillRect/>
+                          </a:stretch>
+                        </pic:blipFill>
+                        <pic:spPr bwMode="auto">
+                          <a:xfrm>
+                            <a:off x="0" y="0"/>
+                            <a:ext cx="284309" cy="284309"/>
+                          </a:xfrm>
+                          <a:prstGeom prst="rect">
+                            <a:avLst/>
+                          </a:prstGeom>
+                          <a:noFill/>
+                          <a:ln w="9525">
+                            <a:noFill/>
+                            <a:headEnd/>
+                            <a:tailEnd/>
+                          </a:ln>
+                        </pic:spPr>
+                      </pic:pic>
+                    </a:graphicData>
+                  </a:graphic>
+                </wp:inline>
+              </w:drawing>
             </w:r>
           </w:p>
         </w:tc>
@@ -1754,7 +2105,46 @@
               <w:jc w:val="left"/>
             </w:pPr>
             <w:r>
-              <w:t xml:space="preserve">Desfazer</w:t>
+              <w:drawing>
+                <wp:inline>
+                  <wp:extent cx="276625" cy="284309"/>
+                  <wp:effectExtent b="0" l="0" r="0" t="0"/>
+                  <wp:docPr descr="Desfazer" title="Desfazer" id="62" name="Picture"/>
+                  <a:graphic>
+                    <a:graphicData uri="http://schemas.openxmlformats.org/drawingml/2006/picture">
+                      <pic:pic>
+                        <pic:nvPicPr>
+                          <pic:cNvPr descr="C:/Users/samue/WebScrapper/HelpArcher-to-pdf/images/c7d87786be059aac037f589846d7364a.png" id="63" name="Picture"/>
+                          <pic:cNvPicPr>
+                            <a:picLocks noChangeArrowheads="1" noChangeAspect="1"/>
+                          </pic:cNvPicPr>
+                        </pic:nvPicPr>
+                        <pic:blipFill>
+                          <a:blip r:embed="rId61"/>
+                          <a:stretch>
+                            <a:fillRect/>
+                          </a:stretch>
+                        </pic:blipFill>
+                        <pic:spPr bwMode="auto">
+                          <a:xfrm>
+                            <a:off x="0" y="0"/>
+                            <a:ext cx="276625" cy="284309"/>
+                          </a:xfrm>
+                          <a:prstGeom prst="rect">
+                            <a:avLst/>
+                          </a:prstGeom>
+                          <a:noFill/>
+                          <a:ln w="9525">
+                            <a:noFill/>
+                            <a:headEnd/>
+                            <a:tailEnd/>
+                          </a:ln>
+                        </pic:spPr>
+                      </pic:pic>
+                    </a:graphicData>
+                  </a:graphic>
+                </wp:inline>
+              </w:drawing>
             </w:r>
           </w:p>
         </w:tc>
@@ -1789,7 +2179,46 @@
               <w:jc w:val="left"/>
             </w:pPr>
             <w:r>
-              <w:t xml:space="preserve">Refazer</w:t>
+              <w:drawing>
+                <wp:inline>
+                  <wp:extent cx="284309" cy="284309"/>
+                  <wp:effectExtent b="0" l="0" r="0" t="0"/>
+                  <wp:docPr descr="Refazer" title="Refazer" id="65" name="Picture"/>
+                  <a:graphic>
+                    <a:graphicData uri="http://schemas.openxmlformats.org/drawingml/2006/picture">
+                      <pic:pic>
+                        <pic:nvPicPr>
+                          <pic:cNvPr descr="C:/Users/samue/WebScrapper/HelpArcher-to-pdf/images/ac0e77886a1007f2737d0225b4ba99cb.png" id="66" name="Picture"/>
+                          <pic:cNvPicPr>
+                            <a:picLocks noChangeArrowheads="1" noChangeAspect="1"/>
+                          </pic:cNvPicPr>
+                        </pic:nvPicPr>
+                        <pic:blipFill>
+                          <a:blip r:embed="rId64"/>
+                          <a:stretch>
+                            <a:fillRect/>
+                          </a:stretch>
+                        </pic:blipFill>
+                        <pic:spPr bwMode="auto">
+                          <a:xfrm>
+                            <a:off x="0" y="0"/>
+                            <a:ext cx="284309" cy="284309"/>
+                          </a:xfrm>
+                          <a:prstGeom prst="rect">
+                            <a:avLst/>
+                          </a:prstGeom>
+                          <a:noFill/>
+                          <a:ln w="9525">
+                            <a:noFill/>
+                            <a:headEnd/>
+                            <a:tailEnd/>
+                          </a:ln>
+                        </pic:spPr>
+                      </pic:pic>
+                    </a:graphicData>
+                  </a:graphic>
+                </wp:inline>
+              </w:drawing>
             </w:r>
           </w:p>
         </w:tc>
@@ -1824,7 +2253,46 @@
               <w:jc w:val="left"/>
             </w:pPr>
             <w:r>
-              <w:t xml:space="preserve">Negrito</w:t>
+              <w:drawing>
+                <wp:inline>
+                  <wp:extent cx="307361" cy="284309"/>
+                  <wp:effectExtent b="0" l="0" r="0" t="0"/>
+                  <wp:docPr descr="Negrito" title="Negrito" id="68" name="Picture"/>
+                  <a:graphic>
+                    <a:graphicData uri="http://schemas.openxmlformats.org/drawingml/2006/picture">
+                      <pic:pic>
+                        <pic:nvPicPr>
+                          <pic:cNvPr descr="C:/Users/samue/WebScrapper/HelpArcher-to-pdf/images/fbadd03a0ad6c3a9537e93e2ef49f206.png" id="69" name="Picture"/>
+                          <pic:cNvPicPr>
+                            <a:picLocks noChangeArrowheads="1" noChangeAspect="1"/>
+                          </pic:cNvPicPr>
+                        </pic:nvPicPr>
+                        <pic:blipFill>
+                          <a:blip r:embed="rId67"/>
+                          <a:stretch>
+                            <a:fillRect/>
+                          </a:stretch>
+                        </pic:blipFill>
+                        <pic:spPr bwMode="auto">
+                          <a:xfrm>
+                            <a:off x="0" y="0"/>
+                            <a:ext cx="307361" cy="284309"/>
+                          </a:xfrm>
+                          <a:prstGeom prst="rect">
+                            <a:avLst/>
+                          </a:prstGeom>
+                          <a:noFill/>
+                          <a:ln w="9525">
+                            <a:noFill/>
+                            <a:headEnd/>
+                            <a:tailEnd/>
+                          </a:ln>
+                        </pic:spPr>
+                      </pic:pic>
+                    </a:graphicData>
+                  </a:graphic>
+                </wp:inline>
+              </w:drawing>
             </w:r>
           </w:p>
         </w:tc>
@@ -1859,7 +2327,46 @@
               <w:jc w:val="left"/>
             </w:pPr>
             <w:r>
-              <w:t xml:space="preserve">Itálico</w:t>
+              <w:drawing>
+                <wp:inline>
+                  <wp:extent cx="284309" cy="284309"/>
+                  <wp:effectExtent b="0" l="0" r="0" t="0"/>
+                  <wp:docPr descr="Itálico" title="Itálico" id="71" name="Picture"/>
+                  <a:graphic>
+                    <a:graphicData uri="http://schemas.openxmlformats.org/drawingml/2006/picture">
+                      <pic:pic>
+                        <pic:nvPicPr>
+                          <pic:cNvPr descr="C:/Users/samue/WebScrapper/HelpArcher-to-pdf/images/1ce6a45481f3e20010937a8131831306.png" id="72" name="Picture"/>
+                          <pic:cNvPicPr>
+                            <a:picLocks noChangeArrowheads="1" noChangeAspect="1"/>
+                          </pic:cNvPicPr>
+                        </pic:nvPicPr>
+                        <pic:blipFill>
+                          <a:blip r:embed="rId70"/>
+                          <a:stretch>
+                            <a:fillRect/>
+                          </a:stretch>
+                        </pic:blipFill>
+                        <pic:spPr bwMode="auto">
+                          <a:xfrm>
+                            <a:off x="0" y="0"/>
+                            <a:ext cx="284309" cy="284309"/>
+                          </a:xfrm>
+                          <a:prstGeom prst="rect">
+                            <a:avLst/>
+                          </a:prstGeom>
+                          <a:noFill/>
+                          <a:ln w="9525">
+                            <a:noFill/>
+                            <a:headEnd/>
+                            <a:tailEnd/>
+                          </a:ln>
+                        </pic:spPr>
+                      </pic:pic>
+                    </a:graphicData>
+                  </a:graphic>
+                </wp:inline>
+              </w:drawing>
             </w:r>
           </w:p>
         </w:tc>
@@ -1894,7 +2401,46 @@
               <w:jc w:val="left"/>
             </w:pPr>
             <w:r>
-              <w:t xml:space="preserve">Sublinhado</w:t>
+              <w:drawing>
+                <wp:inline>
+                  <wp:extent cx="276625" cy="284309"/>
+                  <wp:effectExtent b="0" l="0" r="0" t="0"/>
+                  <wp:docPr descr="Sublinhado" title="Sublinhado" id="74" name="Picture"/>
+                  <a:graphic>
+                    <a:graphicData uri="http://schemas.openxmlformats.org/drawingml/2006/picture">
+                      <pic:pic>
+                        <pic:nvPicPr>
+                          <pic:cNvPr descr="C:/Users/samue/WebScrapper/HelpArcher-to-pdf/images/6a5af8c59b9b42ee3e36082cdee168b5.png" id="75" name="Picture"/>
+                          <pic:cNvPicPr>
+                            <a:picLocks noChangeArrowheads="1" noChangeAspect="1"/>
+                          </pic:cNvPicPr>
+                        </pic:nvPicPr>
+                        <pic:blipFill>
+                          <a:blip r:embed="rId73"/>
+                          <a:stretch>
+                            <a:fillRect/>
+                          </a:stretch>
+                        </pic:blipFill>
+                        <pic:spPr bwMode="auto">
+                          <a:xfrm>
+                            <a:off x="0" y="0"/>
+                            <a:ext cx="276625" cy="284309"/>
+                          </a:xfrm>
+                          <a:prstGeom prst="rect">
+                            <a:avLst/>
+                          </a:prstGeom>
+                          <a:noFill/>
+                          <a:ln w="9525">
+                            <a:noFill/>
+                            <a:headEnd/>
+                            <a:tailEnd/>
+                          </a:ln>
+                        </pic:spPr>
+                      </pic:pic>
+                    </a:graphicData>
+                  </a:graphic>
+                </wp:inline>
+              </w:drawing>
             </w:r>
           </w:p>
         </w:tc>
@@ -1937,7 +2483,46 @@
               <w:jc w:val="left"/>
             </w:pPr>
             <w:r>
-              <w:t xml:space="preserve">Tachado</w:t>
+              <w:drawing>
+                <wp:inline>
+                  <wp:extent cx="307361" cy="284309"/>
+                  <wp:effectExtent b="0" l="0" r="0" t="0"/>
+                  <wp:docPr descr="Tachado" title="Tachado" id="77" name="Picture"/>
+                  <a:graphic>
+                    <a:graphicData uri="http://schemas.openxmlformats.org/drawingml/2006/picture">
+                      <pic:pic>
+                        <pic:nvPicPr>
+                          <pic:cNvPr descr="C:/Users/samue/WebScrapper/HelpArcher-to-pdf/images/317e51f82dfb0b4577b2547807115f5a.png" id="78" name="Picture"/>
+                          <pic:cNvPicPr>
+                            <a:picLocks noChangeArrowheads="1" noChangeAspect="1"/>
+                          </pic:cNvPicPr>
+                        </pic:nvPicPr>
+                        <pic:blipFill>
+                          <a:blip r:embed="rId76"/>
+                          <a:stretch>
+                            <a:fillRect/>
+                          </a:stretch>
+                        </pic:blipFill>
+                        <pic:spPr bwMode="auto">
+                          <a:xfrm>
+                            <a:off x="0" y="0"/>
+                            <a:ext cx="307361" cy="284309"/>
+                          </a:xfrm>
+                          <a:prstGeom prst="rect">
+                            <a:avLst/>
+                          </a:prstGeom>
+                          <a:noFill/>
+                          <a:ln w="9525">
+                            <a:noFill/>
+                            <a:headEnd/>
+                            <a:tailEnd/>
+                          </a:ln>
+                        </pic:spPr>
+                      </pic:pic>
+                    </a:graphicData>
+                  </a:graphic>
+                </wp:inline>
+              </w:drawing>
             </w:r>
           </w:p>
         </w:tc>
@@ -1972,7 +2557,46 @@
               <w:jc w:val="left"/>
             </w:pPr>
             <w:r>
-              <w:t xml:space="preserve">Família de fontes</w:t>
+              <w:drawing>
+                <wp:inline>
+                  <wp:extent cx="1045028" cy="276625"/>
+                  <wp:effectExtent b="0" l="0" r="0" t="0"/>
+                  <wp:docPr descr="Família de fontes" title="Família de fontes" id="80" name="Picture"/>
+                  <a:graphic>
+                    <a:graphicData uri="http://schemas.openxmlformats.org/drawingml/2006/picture">
+                      <pic:pic>
+                        <pic:nvPicPr>
+                          <pic:cNvPr descr="C:/Users/samue/WebScrapper/HelpArcher-to-pdf/images/8d43a30edf17f2be8f63f98bf5e0c421.png" id="81" name="Picture"/>
+                          <pic:cNvPicPr>
+                            <a:picLocks noChangeArrowheads="1" noChangeAspect="1"/>
+                          </pic:cNvPicPr>
+                        </pic:nvPicPr>
+                        <pic:blipFill>
+                          <a:blip r:embed="rId79"/>
+                          <a:stretch>
+                            <a:fillRect/>
+                          </a:stretch>
+                        </pic:blipFill>
+                        <pic:spPr bwMode="auto">
+                          <a:xfrm>
+                            <a:off x="0" y="0"/>
+                            <a:ext cx="1045028" cy="276625"/>
+                          </a:xfrm>
+                          <a:prstGeom prst="rect">
+                            <a:avLst/>
+                          </a:prstGeom>
+                          <a:noFill/>
+                          <a:ln w="9525">
+                            <a:noFill/>
+                            <a:headEnd/>
+                            <a:tailEnd/>
+                          </a:ln>
+                        </pic:spPr>
+                      </pic:pic>
+                    </a:graphicData>
+                  </a:graphic>
+                </wp:inline>
+              </w:drawing>
             </w:r>
           </w:p>
         </w:tc>
@@ -2023,7 +2647,46 @@
               <w:jc w:val="left"/>
             </w:pPr>
             <w:r>
-              <w:t xml:space="preserve">Tamanho da fonte</w:t>
+              <w:drawing>
+                <wp:inline>
+                  <wp:extent cx="1029660" cy="276625"/>
+                  <wp:effectExtent b="0" l="0" r="0" t="0"/>
+                  <wp:docPr descr="Tamanho da fonte" title="Tamanho da fonte" id="83" name="Picture"/>
+                  <a:graphic>
+                    <a:graphicData uri="http://schemas.openxmlformats.org/drawingml/2006/picture">
+                      <pic:pic>
+                        <pic:nvPicPr>
+                          <pic:cNvPr descr="C:/Users/samue/WebScrapper/HelpArcher-to-pdf/images/e8f0a09fb500393e5fbd06180965b64f.png" id="84" name="Picture"/>
+                          <pic:cNvPicPr>
+                            <a:picLocks noChangeArrowheads="1" noChangeAspect="1"/>
+                          </pic:cNvPicPr>
+                        </pic:nvPicPr>
+                        <pic:blipFill>
+                          <a:blip r:embed="rId82"/>
+                          <a:stretch>
+                            <a:fillRect/>
+                          </a:stretch>
+                        </pic:blipFill>
+                        <pic:spPr bwMode="auto">
+                          <a:xfrm>
+                            <a:off x="0" y="0"/>
+                            <a:ext cx="1029660" cy="276625"/>
+                          </a:xfrm>
+                          <a:prstGeom prst="rect">
+                            <a:avLst/>
+                          </a:prstGeom>
+                          <a:noFill/>
+                          <a:ln w="9525">
+                            <a:noFill/>
+                            <a:headEnd/>
+                            <a:tailEnd/>
+                          </a:ln>
+                        </pic:spPr>
+                      </pic:pic>
+                    </a:graphicData>
+                  </a:graphic>
+                </wp:inline>
+              </w:drawing>
             </w:r>
           </w:p>
         </w:tc>
@@ -2058,7 +2721,46 @@
               <w:jc w:val="left"/>
             </w:pPr>
             <w:r>
-              <w:t xml:space="preserve">Cor do texto</w:t>
+              <w:drawing>
+                <wp:inline>
+                  <wp:extent cx="445673" cy="276625"/>
+                  <wp:effectExtent b="0" l="0" r="0" t="0"/>
+                  <wp:docPr descr="Cor do texto" title="Cor do texto" id="86" name="Picture"/>
+                  <a:graphic>
+                    <a:graphicData uri="http://schemas.openxmlformats.org/drawingml/2006/picture">
+                      <pic:pic>
+                        <pic:nvPicPr>
+                          <pic:cNvPr descr="C:/Users/samue/WebScrapper/HelpArcher-to-pdf/images/8eaf93b7b566d2cc4ca10544734202ae.png" id="87" name="Picture"/>
+                          <pic:cNvPicPr>
+                            <a:picLocks noChangeArrowheads="1" noChangeAspect="1"/>
+                          </pic:cNvPicPr>
+                        </pic:nvPicPr>
+                        <pic:blipFill>
+                          <a:blip r:embed="rId85"/>
+                          <a:stretch>
+                            <a:fillRect/>
+                          </a:stretch>
+                        </pic:blipFill>
+                        <pic:spPr bwMode="auto">
+                          <a:xfrm>
+                            <a:off x="0" y="0"/>
+                            <a:ext cx="445673" cy="276625"/>
+                          </a:xfrm>
+                          <a:prstGeom prst="rect">
+                            <a:avLst/>
+                          </a:prstGeom>
+                          <a:noFill/>
+                          <a:ln w="9525">
+                            <a:noFill/>
+                            <a:headEnd/>
+                            <a:tailEnd/>
+                          </a:ln>
+                        </pic:spPr>
+                      </pic:pic>
+                    </a:graphicData>
+                  </a:graphic>
+                </wp:inline>
+              </w:drawing>
             </w:r>
           </w:p>
         </w:tc>
@@ -2093,7 +2795,46 @@
               <w:jc w:val="left"/>
             </w:pPr>
             <w:r>
-              <w:t xml:space="preserve">Destaque</w:t>
+              <w:drawing>
+                <wp:inline>
+                  <wp:extent cx="430305" cy="276625"/>
+                  <wp:effectExtent b="0" l="0" r="0" t="0"/>
+                  <wp:docPr descr="Destaque" title="Destaque" id="89" name="Picture"/>
+                  <a:graphic>
+                    <a:graphicData uri="http://schemas.openxmlformats.org/drawingml/2006/picture">
+                      <pic:pic>
+                        <pic:nvPicPr>
+                          <pic:cNvPr descr="C:/Users/samue/WebScrapper/HelpArcher-to-pdf/images/540854b2d473d3887b4e816c775067a8.png" id="90" name="Picture"/>
+                          <pic:cNvPicPr>
+                            <a:picLocks noChangeArrowheads="1" noChangeAspect="1"/>
+                          </pic:cNvPicPr>
+                        </pic:nvPicPr>
+                        <pic:blipFill>
+                          <a:blip r:embed="rId88"/>
+                          <a:stretch>
+                            <a:fillRect/>
+                          </a:stretch>
+                        </pic:blipFill>
+                        <pic:spPr bwMode="auto">
+                          <a:xfrm>
+                            <a:off x="0" y="0"/>
+                            <a:ext cx="430305" cy="276625"/>
+                          </a:xfrm>
+                          <a:prstGeom prst="rect">
+                            <a:avLst/>
+                          </a:prstGeom>
+                          <a:noFill/>
+                          <a:ln w="9525">
+                            <a:noFill/>
+                            <a:headEnd/>
+                            <a:tailEnd/>
+                          </a:ln>
+                        </pic:spPr>
+                      </pic:pic>
+                    </a:graphicData>
+                  </a:graphic>
+                </wp:inline>
+              </w:drawing>
             </w:r>
           </w:p>
         </w:tc>
@@ -2128,7 +2869,46 @@
               <w:jc w:val="left"/>
             </w:pPr>
             <w:r>
-              <w:t xml:space="preserve">Alinhar à esquerda</w:t>
+              <w:drawing>
+                <wp:inline>
+                  <wp:extent cx="291993" cy="276625"/>
+                  <wp:effectExtent b="0" l="0" r="0" t="0"/>
+                  <wp:docPr descr="Alinhar à esquerda" title="Alinhar à esquerda" id="92" name="Picture"/>
+                  <a:graphic>
+                    <a:graphicData uri="http://schemas.openxmlformats.org/drawingml/2006/picture">
+                      <pic:pic>
+                        <pic:nvPicPr>
+                          <pic:cNvPr descr="C:/Users/samue/WebScrapper/HelpArcher-to-pdf/images/54271df46e73cf9cf95f740d7192067a.png" id="93" name="Picture"/>
+                          <pic:cNvPicPr>
+                            <a:picLocks noChangeArrowheads="1" noChangeAspect="1"/>
+                          </pic:cNvPicPr>
+                        </pic:nvPicPr>
+                        <pic:blipFill>
+                          <a:blip r:embed="rId91"/>
+                          <a:stretch>
+                            <a:fillRect/>
+                          </a:stretch>
+                        </pic:blipFill>
+                        <pic:spPr bwMode="auto">
+                          <a:xfrm>
+                            <a:off x="0" y="0"/>
+                            <a:ext cx="291993" cy="276625"/>
+                          </a:xfrm>
+                          <a:prstGeom prst="rect">
+                            <a:avLst/>
+                          </a:prstGeom>
+                          <a:noFill/>
+                          <a:ln w="9525">
+                            <a:noFill/>
+                            <a:headEnd/>
+                            <a:tailEnd/>
+                          </a:ln>
+                        </pic:spPr>
+                      </pic:pic>
+                    </a:graphicData>
+                  </a:graphic>
+                </wp:inline>
+              </w:drawing>
             </w:r>
           </w:p>
         </w:tc>
@@ -2163,7 +2943,46 @@
               <w:jc w:val="left"/>
             </w:pPr>
             <w:r>
-              <w:t xml:space="preserve">Centralizar</w:t>
+              <w:drawing>
+                <wp:inline>
+                  <wp:extent cx="276625" cy="276625"/>
+                  <wp:effectExtent b="0" l="0" r="0" t="0"/>
+                  <wp:docPr descr="Centralizar" title="Centralizar" id="95" name="Picture"/>
+                  <a:graphic>
+                    <a:graphicData uri="http://schemas.openxmlformats.org/drawingml/2006/picture">
+                      <pic:pic>
+                        <pic:nvPicPr>
+                          <pic:cNvPr descr="C:/Users/samue/WebScrapper/HelpArcher-to-pdf/images/651aa001da4eb84e4e7fce0c58c9ddbd.png" id="96" name="Picture"/>
+                          <pic:cNvPicPr>
+                            <a:picLocks noChangeArrowheads="1" noChangeAspect="1"/>
+                          </pic:cNvPicPr>
+                        </pic:nvPicPr>
+                        <pic:blipFill>
+                          <a:blip r:embed="rId94"/>
+                          <a:stretch>
+                            <a:fillRect/>
+                          </a:stretch>
+                        </pic:blipFill>
+                        <pic:spPr bwMode="auto">
+                          <a:xfrm>
+                            <a:off x="0" y="0"/>
+                            <a:ext cx="276625" cy="276625"/>
+                          </a:xfrm>
+                          <a:prstGeom prst="rect">
+                            <a:avLst/>
+                          </a:prstGeom>
+                          <a:noFill/>
+                          <a:ln w="9525">
+                            <a:noFill/>
+                            <a:headEnd/>
+                            <a:tailEnd/>
+                          </a:ln>
+                        </pic:spPr>
+                      </pic:pic>
+                    </a:graphicData>
+                  </a:graphic>
+                </wp:inline>
+              </w:drawing>
             </w:r>
           </w:p>
         </w:tc>
@@ -2198,7 +3017,46 @@
               <w:jc w:val="left"/>
             </w:pPr>
             <w:r>
-              <w:t xml:space="preserve">Alinhar à direita</w:t>
+              <w:drawing>
+                <wp:inline>
+                  <wp:extent cx="276625" cy="276625"/>
+                  <wp:effectExtent b="0" l="0" r="0" t="0"/>
+                  <wp:docPr descr="Alinhar à direita" title="Alinhar à direita" id="98" name="Picture"/>
+                  <a:graphic>
+                    <a:graphicData uri="http://schemas.openxmlformats.org/drawingml/2006/picture">
+                      <pic:pic>
+                        <pic:nvPicPr>
+                          <pic:cNvPr descr="C:/Users/samue/WebScrapper/HelpArcher-to-pdf/images/5315181a10a7573a782bc519c5737252.png" id="99" name="Picture"/>
+                          <pic:cNvPicPr>
+                            <a:picLocks noChangeArrowheads="1" noChangeAspect="1"/>
+                          </pic:cNvPicPr>
+                        </pic:nvPicPr>
+                        <pic:blipFill>
+                          <a:blip r:embed="rId97"/>
+                          <a:stretch>
+                            <a:fillRect/>
+                          </a:stretch>
+                        </pic:blipFill>
+                        <pic:spPr bwMode="auto">
+                          <a:xfrm>
+                            <a:off x="0" y="0"/>
+                            <a:ext cx="276625" cy="276625"/>
+                          </a:xfrm>
+                          <a:prstGeom prst="rect">
+                            <a:avLst/>
+                          </a:prstGeom>
+                          <a:noFill/>
+                          <a:ln w="9525">
+                            <a:noFill/>
+                            <a:headEnd/>
+                            <a:tailEnd/>
+                          </a:ln>
+                        </pic:spPr>
+                      </pic:pic>
+                    </a:graphicData>
+                  </a:graphic>
+                </wp:inline>
+              </w:drawing>
             </w:r>
           </w:p>
         </w:tc>
@@ -2233,7 +3091,46 @@
               <w:jc w:val="left"/>
             </w:pPr>
             <w:r>
-              <w:t xml:space="preserve">Justificado</w:t>
+              <w:drawing>
+                <wp:inline>
+                  <wp:extent cx="307361" cy="276625"/>
+                  <wp:effectExtent b="0" l="0" r="0" t="0"/>
+                  <wp:docPr descr="Justificado" title="Justificado" id="101" name="Picture"/>
+                  <a:graphic>
+                    <a:graphicData uri="http://schemas.openxmlformats.org/drawingml/2006/picture">
+                      <pic:pic>
+                        <pic:nvPicPr>
+                          <pic:cNvPr descr="C:/Users/samue/WebScrapper/HelpArcher-to-pdf/images/54957f6509aea1bd3d7d5fd834f63543.png" id="102" name="Picture"/>
+                          <pic:cNvPicPr>
+                            <a:picLocks noChangeArrowheads="1" noChangeAspect="1"/>
+                          </pic:cNvPicPr>
+                        </pic:nvPicPr>
+                        <pic:blipFill>
+                          <a:blip r:embed="rId100"/>
+                          <a:stretch>
+                            <a:fillRect/>
+                          </a:stretch>
+                        </pic:blipFill>
+                        <pic:spPr bwMode="auto">
+                          <a:xfrm>
+                            <a:off x="0" y="0"/>
+                            <a:ext cx="307361" cy="276625"/>
+                          </a:xfrm>
+                          <a:prstGeom prst="rect">
+                            <a:avLst/>
+                          </a:prstGeom>
+                          <a:noFill/>
+                          <a:ln w="9525">
+                            <a:noFill/>
+                            <a:headEnd/>
+                            <a:tailEnd/>
+                          </a:ln>
+                        </pic:spPr>
+                      </pic:pic>
+                    </a:graphicData>
+                  </a:graphic>
+                </wp:inline>
+              </w:drawing>
             </w:r>
           </w:p>
         </w:tc>
@@ -2268,7 +3165,46 @@
               <w:jc w:val="left"/>
             </w:pPr>
             <w:r>
-              <w:t xml:space="preserve">Lista não ordenada</w:t>
+              <w:drawing>
+                <wp:inline>
+                  <wp:extent cx="445673" cy="276625"/>
+                  <wp:effectExtent b="0" l="0" r="0" t="0"/>
+                  <wp:docPr descr="Lista não ordenada" title="Lista não ordenada" id="104" name="Picture"/>
+                  <a:graphic>
+                    <a:graphicData uri="http://schemas.openxmlformats.org/drawingml/2006/picture">
+                      <pic:pic>
+                        <pic:nvPicPr>
+                          <pic:cNvPr descr="C:/Users/samue/WebScrapper/HelpArcher-to-pdf/images/2486777c50f18dcd35a3f3d3e057cbfb.png" id="105" name="Picture"/>
+                          <pic:cNvPicPr>
+                            <a:picLocks noChangeArrowheads="1" noChangeAspect="1"/>
+                          </pic:cNvPicPr>
+                        </pic:nvPicPr>
+                        <pic:blipFill>
+                          <a:blip r:embed="rId103"/>
+                          <a:stretch>
+                            <a:fillRect/>
+                          </a:stretch>
+                        </pic:blipFill>
+                        <pic:spPr bwMode="auto">
+                          <a:xfrm>
+                            <a:off x="0" y="0"/>
+                            <a:ext cx="445673" cy="276625"/>
+                          </a:xfrm>
+                          <a:prstGeom prst="rect">
+                            <a:avLst/>
+                          </a:prstGeom>
+                          <a:noFill/>
+                          <a:ln w="9525">
+                            <a:noFill/>
+                            <a:headEnd/>
+                            <a:tailEnd/>
+                          </a:ln>
+                        </pic:spPr>
+                      </pic:pic>
+                    </a:graphicData>
+                  </a:graphic>
+                </wp:inline>
+              </w:drawing>
             </w:r>
           </w:p>
         </w:tc>
@@ -2303,7 +3239,46 @@
               <w:jc w:val="left"/>
             </w:pPr>
             <w:r>
-              <w:t xml:space="preserve">Lista ordenada</w:t>
+              <w:drawing>
+                <wp:inline>
+                  <wp:extent cx="430305" cy="276625"/>
+                  <wp:effectExtent b="0" l="0" r="0" t="0"/>
+                  <wp:docPr descr="Lista ordenada" title="Lista ordenada" id="107" name="Picture"/>
+                  <a:graphic>
+                    <a:graphicData uri="http://schemas.openxmlformats.org/drawingml/2006/picture">
+                      <pic:pic>
+                        <pic:nvPicPr>
+                          <pic:cNvPr descr="C:/Users/samue/WebScrapper/HelpArcher-to-pdf/images/097f374293c0aac06951c61ded564120.png" id="108" name="Picture"/>
+                          <pic:cNvPicPr>
+                            <a:picLocks noChangeArrowheads="1" noChangeAspect="1"/>
+                          </pic:cNvPicPr>
+                        </pic:nvPicPr>
+                        <pic:blipFill>
+                          <a:blip r:embed="rId106"/>
+                          <a:stretch>
+                            <a:fillRect/>
+                          </a:stretch>
+                        </pic:blipFill>
+                        <pic:spPr bwMode="auto">
+                          <a:xfrm>
+                            <a:off x="0" y="0"/>
+                            <a:ext cx="430305" cy="276625"/>
+                          </a:xfrm>
+                          <a:prstGeom prst="rect">
+                            <a:avLst/>
+                          </a:prstGeom>
+                          <a:noFill/>
+                          <a:ln w="9525">
+                            <a:noFill/>
+                            <a:headEnd/>
+                            <a:tailEnd/>
+                          </a:ln>
+                        </pic:spPr>
+                      </pic:pic>
+                    </a:graphicData>
+                  </a:graphic>
+                </wp:inline>
+              </w:drawing>
             </w:r>
           </w:p>
         </w:tc>
@@ -2338,7 +3313,46 @@
               <w:jc w:val="left"/>
             </w:pPr>
             <w:r>
-              <w:t xml:space="preserve">Recuar para a esquerda</w:t>
+              <w:drawing>
+                <wp:inline>
+                  <wp:extent cx="284309" cy="276625"/>
+                  <wp:effectExtent b="0" l="0" r="0" t="0"/>
+                  <wp:docPr descr="Recuar para a esquerda" title="Recuar para a esquerda" id="110" name="Picture"/>
+                  <a:graphic>
+                    <a:graphicData uri="http://schemas.openxmlformats.org/drawingml/2006/picture">
+                      <pic:pic>
+                        <pic:nvPicPr>
+                          <pic:cNvPr descr="C:/Users/samue/WebScrapper/HelpArcher-to-pdf/images/a84a669c5b60af9e9c279a8038bb2bad.png" id="111" name="Picture"/>
+                          <pic:cNvPicPr>
+                            <a:picLocks noChangeArrowheads="1" noChangeAspect="1"/>
+                          </pic:cNvPicPr>
+                        </pic:nvPicPr>
+                        <pic:blipFill>
+                          <a:blip r:embed="rId109"/>
+                          <a:stretch>
+                            <a:fillRect/>
+                          </a:stretch>
+                        </pic:blipFill>
+                        <pic:spPr bwMode="auto">
+                          <a:xfrm>
+                            <a:off x="0" y="0"/>
+                            <a:ext cx="284309" cy="276625"/>
+                          </a:xfrm>
+                          <a:prstGeom prst="rect">
+                            <a:avLst/>
+                          </a:prstGeom>
+                          <a:noFill/>
+                          <a:ln w="9525">
+                            <a:noFill/>
+                            <a:headEnd/>
+                            <a:tailEnd/>
+                          </a:ln>
+                        </pic:spPr>
+                      </pic:pic>
+                    </a:graphicData>
+                  </a:graphic>
+                </wp:inline>
+              </w:drawing>
             </w:r>
           </w:p>
         </w:tc>
@@ -2373,7 +3387,46 @@
               <w:jc w:val="left"/>
             </w:pPr>
             <w:r>
-              <w:t xml:space="preserve">Recuo</w:t>
+              <w:drawing>
+                <wp:inline>
+                  <wp:extent cx="315045" cy="276625"/>
+                  <wp:effectExtent b="0" l="0" r="0" t="0"/>
+                  <wp:docPr descr="Recuo" title="Recuo" id="113" name="Picture"/>
+                  <a:graphic>
+                    <a:graphicData uri="http://schemas.openxmlformats.org/drawingml/2006/picture">
+                      <pic:pic>
+                        <pic:nvPicPr>
+                          <pic:cNvPr descr="C:/Users/samue/WebScrapper/HelpArcher-to-pdf/images/3da435907bf3cb09e3b976ad5e70c1c9.png" id="114" name="Picture"/>
+                          <pic:cNvPicPr>
+                            <a:picLocks noChangeArrowheads="1" noChangeAspect="1"/>
+                          </pic:cNvPicPr>
+                        </pic:nvPicPr>
+                        <pic:blipFill>
+                          <a:blip r:embed="rId112"/>
+                          <a:stretch>
+                            <a:fillRect/>
+                          </a:stretch>
+                        </pic:blipFill>
+                        <pic:spPr bwMode="auto">
+                          <a:xfrm>
+                            <a:off x="0" y="0"/>
+                            <a:ext cx="315045" cy="276625"/>
+                          </a:xfrm>
+                          <a:prstGeom prst="rect">
+                            <a:avLst/>
+                          </a:prstGeom>
+                          <a:noFill/>
+                          <a:ln w="9525">
+                            <a:noFill/>
+                            <a:headEnd/>
+                            <a:tailEnd/>
+                          </a:ln>
+                        </pic:spPr>
+                      </pic:pic>
+                    </a:graphicData>
+                  </a:graphic>
+                </wp:inline>
+              </w:drawing>
             </w:r>
           </w:p>
         </w:tc>
@@ -2408,7 +3461,46 @@
               <w:jc w:val="left"/>
             </w:pPr>
             <w:r>
-              <w:t xml:space="preserve">Sobrescrito</w:t>
+              <w:drawing>
+                <wp:inline>
+                  <wp:extent cx="291993" cy="276625"/>
+                  <wp:effectExtent b="0" l="0" r="0" t="0"/>
+                  <wp:docPr descr="Sobrescrito" title="Sobrescrito" id="116" name="Picture"/>
+                  <a:graphic>
+                    <a:graphicData uri="http://schemas.openxmlformats.org/drawingml/2006/picture">
+                      <pic:pic>
+                        <pic:nvPicPr>
+                          <pic:cNvPr descr="C:/Users/samue/WebScrapper/HelpArcher-to-pdf/images/6787333065a682bdde75bafce03022a9.png" id="117" name="Picture"/>
+                          <pic:cNvPicPr>
+                            <a:picLocks noChangeArrowheads="1" noChangeAspect="1"/>
+                          </pic:cNvPicPr>
+                        </pic:nvPicPr>
+                        <pic:blipFill>
+                          <a:blip r:embed="rId115"/>
+                          <a:stretch>
+                            <a:fillRect/>
+                          </a:stretch>
+                        </pic:blipFill>
+                        <pic:spPr bwMode="auto">
+                          <a:xfrm>
+                            <a:off x="0" y="0"/>
+                            <a:ext cx="291993" cy="276625"/>
+                          </a:xfrm>
+                          <a:prstGeom prst="rect">
+                            <a:avLst/>
+                          </a:prstGeom>
+                          <a:noFill/>
+                          <a:ln w="9525">
+                            <a:noFill/>
+                            <a:headEnd/>
+                            <a:tailEnd/>
+                          </a:ln>
+                        </pic:spPr>
+                      </pic:pic>
+                    </a:graphicData>
+                  </a:graphic>
+                </wp:inline>
+              </w:drawing>
             </w:r>
           </w:p>
         </w:tc>
@@ -2451,7 +3543,46 @@
               <w:jc w:val="left"/>
             </w:pPr>
             <w:r>
-              <w:t xml:space="preserve">Subscrito</w:t>
+              <w:drawing>
+                <wp:inline>
+                  <wp:extent cx="315045" cy="276625"/>
+                  <wp:effectExtent b="0" l="0" r="0" t="0"/>
+                  <wp:docPr descr="Subscrito" title="Subscrito" id="119" name="Picture"/>
+                  <a:graphic>
+                    <a:graphicData uri="http://schemas.openxmlformats.org/drawingml/2006/picture">
+                      <pic:pic>
+                        <pic:nvPicPr>
+                          <pic:cNvPr descr="C:/Users/samue/WebScrapper/HelpArcher-to-pdf/images/31d23d2e5b4694d7b6c6d24b20240657.png" id="120" name="Picture"/>
+                          <pic:cNvPicPr>
+                            <a:picLocks noChangeArrowheads="1" noChangeAspect="1"/>
+                          </pic:cNvPicPr>
+                        </pic:nvPicPr>
+                        <pic:blipFill>
+                          <a:blip r:embed="rId118"/>
+                          <a:stretch>
+                            <a:fillRect/>
+                          </a:stretch>
+                        </pic:blipFill>
+                        <pic:spPr bwMode="auto">
+                          <a:xfrm>
+                            <a:off x="0" y="0"/>
+                            <a:ext cx="315045" cy="276625"/>
+                          </a:xfrm>
+                          <a:prstGeom prst="rect">
+                            <a:avLst/>
+                          </a:prstGeom>
+                          <a:noFill/>
+                          <a:ln w="9525">
+                            <a:noFill/>
+                            <a:headEnd/>
+                            <a:tailEnd/>
+                          </a:ln>
+                        </pic:spPr>
+                      </pic:pic>
+                    </a:graphicData>
+                  </a:graphic>
+                </wp:inline>
+              </w:drawing>
             </w:r>
           </w:p>
         </w:tc>
@@ -2486,7 +3617,46 @@
               <w:jc w:val="left"/>
             </w:pPr>
             <w:r>
-              <w:t xml:space="preserve">Gerenciador de hiperlink</w:t>
+              <w:drawing>
+                <wp:inline>
+                  <wp:extent cx="307361" cy="276625"/>
+                  <wp:effectExtent b="0" l="0" r="0" t="0"/>
+                  <wp:docPr descr="Gerenciador de hiperlink" title="Gerenciador de hiperlink" id="122" name="Picture"/>
+                  <a:graphic>
+                    <a:graphicData uri="http://schemas.openxmlformats.org/drawingml/2006/picture">
+                      <pic:pic>
+                        <pic:nvPicPr>
+                          <pic:cNvPr descr="C:/Users/samue/WebScrapper/HelpArcher-to-pdf/images/d5109dfd3f2b3e881c6ba6d5f527524d.png" id="123" name="Picture"/>
+                          <pic:cNvPicPr>
+                            <a:picLocks noChangeArrowheads="1" noChangeAspect="1"/>
+                          </pic:cNvPicPr>
+                        </pic:nvPicPr>
+                        <pic:blipFill>
+                          <a:blip r:embed="rId121"/>
+                          <a:stretch>
+                            <a:fillRect/>
+                          </a:stretch>
+                        </pic:blipFill>
+                        <pic:spPr bwMode="auto">
+                          <a:xfrm>
+                            <a:off x="0" y="0"/>
+                            <a:ext cx="307361" cy="276625"/>
+                          </a:xfrm>
+                          <a:prstGeom prst="rect">
+                            <a:avLst/>
+                          </a:prstGeom>
+                          <a:noFill/>
+                          <a:ln w="9525">
+                            <a:noFill/>
+                            <a:headEnd/>
+                            <a:tailEnd/>
+                          </a:ln>
+                        </pic:spPr>
+                      </pic:pic>
+                    </a:graphicData>
+                  </a:graphic>
+                </wp:inline>
+              </w:drawing>
             </w:r>
           </w:p>
         </w:tc>
@@ -2521,7 +3691,46 @@
               <w:jc w:val="left"/>
             </w:pPr>
             <w:r>
-              <w:t xml:space="preserve">Inserir data</w:t>
+              <w:drawing>
+                <wp:inline>
+                  <wp:extent cx="422621" cy="276625"/>
+                  <wp:effectExtent b="0" l="0" r="0" t="0"/>
+                  <wp:docPr descr="Inserir data" title="Inserir data" id="125" name="Picture"/>
+                  <a:graphic>
+                    <a:graphicData uri="http://schemas.openxmlformats.org/drawingml/2006/picture">
+                      <pic:pic>
+                        <pic:nvPicPr>
+                          <pic:cNvPr descr="C:/Users/samue/WebScrapper/HelpArcher-to-pdf/images/69dc17f7561c7465868f75c1d596b669.png" id="126" name="Picture"/>
+                          <pic:cNvPicPr>
+                            <a:picLocks noChangeArrowheads="1" noChangeAspect="1"/>
+                          </pic:cNvPicPr>
+                        </pic:nvPicPr>
+                        <pic:blipFill>
+                          <a:blip r:embed="rId124"/>
+                          <a:stretch>
+                            <a:fillRect/>
+                          </a:stretch>
+                        </pic:blipFill>
+                        <pic:spPr bwMode="auto">
+                          <a:xfrm>
+                            <a:off x="0" y="0"/>
+                            <a:ext cx="422621" cy="276625"/>
+                          </a:xfrm>
+                          <a:prstGeom prst="rect">
+                            <a:avLst/>
+                          </a:prstGeom>
+                          <a:noFill/>
+                          <a:ln w="9525">
+                            <a:noFill/>
+                            <a:headEnd/>
+                            <a:tailEnd/>
+                          </a:ln>
+                        </pic:spPr>
+                      </pic:pic>
+                    </a:graphicData>
+                  </a:graphic>
+                </wp:inline>
+              </w:drawing>
             </w:r>
           </w:p>
         </w:tc>
@@ -2556,7 +3765,46 @@
               <w:jc w:val="left"/>
             </w:pPr>
             <w:r>
-              <w:t xml:space="preserve">Inserir tabela</w:t>
+              <w:drawing>
+                <wp:inline>
+                  <wp:extent cx="422621" cy="276625"/>
+                  <wp:effectExtent b="0" l="0" r="0" t="0"/>
+                  <wp:docPr descr="Inserir tabela" title="Inserir tabela" id="128" name="Picture"/>
+                  <a:graphic>
+                    <a:graphicData uri="http://schemas.openxmlformats.org/drawingml/2006/picture">
+                      <pic:pic>
+                        <pic:nvPicPr>
+                          <pic:cNvPr descr="C:/Users/samue/WebScrapper/HelpArcher-to-pdf/images/2532d553415561753fe919d4ddca2c46.png" id="129" name="Picture"/>
+                          <pic:cNvPicPr>
+                            <a:picLocks noChangeArrowheads="1" noChangeAspect="1"/>
+                          </pic:cNvPicPr>
+                        </pic:nvPicPr>
+                        <pic:blipFill>
+                          <a:blip r:embed="rId127"/>
+                          <a:stretch>
+                            <a:fillRect/>
+                          </a:stretch>
+                        </pic:blipFill>
+                        <pic:spPr bwMode="auto">
+                          <a:xfrm>
+                            <a:off x="0" y="0"/>
+                            <a:ext cx="422621" cy="276625"/>
+                          </a:xfrm>
+                          <a:prstGeom prst="rect">
+                            <a:avLst/>
+                          </a:prstGeom>
+                          <a:noFill/>
+                          <a:ln w="9525">
+                            <a:noFill/>
+                            <a:headEnd/>
+                            <a:tailEnd/>
+                          </a:ln>
+                        </pic:spPr>
+                      </pic:pic>
+                    </a:graphicData>
+                  </a:graphic>
+                </wp:inline>
+              </w:drawing>
             </w:r>
           </w:p>
         </w:tc>
@@ -2591,7 +3839,46 @@
               <w:jc w:val="left"/>
             </w:pPr>
             <w:r>
-              <w:t xml:space="preserve">Regra horizontal</w:t>
+              <w:drawing>
+                <wp:inline>
+                  <wp:extent cx="322729" cy="276625"/>
+                  <wp:effectExtent b="0" l="0" r="0" t="0"/>
+                  <wp:docPr descr="Regra horizontal" title="Regra horizontal" id="131" name="Picture"/>
+                  <a:graphic>
+                    <a:graphicData uri="http://schemas.openxmlformats.org/drawingml/2006/picture">
+                      <pic:pic>
+                        <pic:nvPicPr>
+                          <pic:cNvPr descr="C:/Users/samue/WebScrapper/HelpArcher-to-pdf/images/e660ff36b96aa54ea520a85a43e81e0c.png" id="132" name="Picture"/>
+                          <pic:cNvPicPr>
+                            <a:picLocks noChangeArrowheads="1" noChangeAspect="1"/>
+                          </pic:cNvPicPr>
+                        </pic:nvPicPr>
+                        <pic:blipFill>
+                          <a:blip r:embed="rId130"/>
+                          <a:stretch>
+                            <a:fillRect/>
+                          </a:stretch>
+                        </pic:blipFill>
+                        <pic:spPr bwMode="auto">
+                          <a:xfrm>
+                            <a:off x="0" y="0"/>
+                            <a:ext cx="322729" cy="276625"/>
+                          </a:xfrm>
+                          <a:prstGeom prst="rect">
+                            <a:avLst/>
+                          </a:prstGeom>
+                          <a:noFill/>
+                          <a:ln w="9525">
+                            <a:noFill/>
+                            <a:headEnd/>
+                            <a:tailEnd/>
+                          </a:ln>
+                        </pic:spPr>
+                      </pic:pic>
+                    </a:graphicData>
+                  </a:graphic>
+                </wp:inline>
+              </w:drawing>
             </w:r>
           </w:p>
         </w:tc>
@@ -2626,7 +3913,46 @@
               <w:jc w:val="left"/>
             </w:pPr>
             <w:r>
-              <w:t xml:space="preserve">Remover formatação</w:t>
+              <w:drawing>
+                <wp:inline>
+                  <wp:extent cx="315045" cy="276625"/>
+                  <wp:effectExtent b="0" l="0" r="0" t="0"/>
+                  <wp:docPr descr="Remover formatação" title="Remover formatação" id="134" name="Picture"/>
+                  <a:graphic>
+                    <a:graphicData uri="http://schemas.openxmlformats.org/drawingml/2006/picture">
+                      <pic:pic>
+                        <pic:nvPicPr>
+                          <pic:cNvPr descr="C:/Users/samue/WebScrapper/HelpArcher-to-pdf/images/98ed259bf2010986cadf68932fefa1da.png" id="135" name="Picture"/>
+                          <pic:cNvPicPr>
+                            <a:picLocks noChangeArrowheads="1" noChangeAspect="1"/>
+                          </pic:cNvPicPr>
+                        </pic:nvPicPr>
+                        <pic:blipFill>
+                          <a:blip r:embed="rId133"/>
+                          <a:stretch>
+                            <a:fillRect/>
+                          </a:stretch>
+                        </pic:blipFill>
+                        <pic:spPr bwMode="auto">
+                          <a:xfrm>
+                            <a:off x="0" y="0"/>
+                            <a:ext cx="315045" cy="276625"/>
+                          </a:xfrm>
+                          <a:prstGeom prst="rect">
+                            <a:avLst/>
+                          </a:prstGeom>
+                          <a:noFill/>
+                          <a:ln w="9525">
+                            <a:noFill/>
+                            <a:headEnd/>
+                            <a:tailEnd/>
+                          </a:ln>
+                        </pic:spPr>
+                      </pic:pic>
+                    </a:graphicData>
+                  </a:graphic>
+                </wp:inline>
+              </w:drawing>
             </w:r>
           </w:p>
         </w:tc>
@@ -2661,7 +3987,46 @@
               <w:jc w:val="left"/>
             </w:pPr>
             <w:r>
-              <w:t xml:space="preserve">Inserir caractere personalizado</w:t>
+              <w:drawing>
+                <wp:inline>
+                  <wp:extent cx="338097" cy="276625"/>
+                  <wp:effectExtent b="0" l="0" r="0" t="0"/>
+                  <wp:docPr descr="Inserir caractere personalizado" title="Inserir caractere personalizado" id="137" name="Picture"/>
+                  <a:graphic>
+                    <a:graphicData uri="http://schemas.openxmlformats.org/drawingml/2006/picture">
+                      <pic:pic>
+                        <pic:nvPicPr>
+                          <pic:cNvPr descr="C:/Users/samue/WebScrapper/HelpArcher-to-pdf/images/6af1f570b95f2ebba26f4ac9d63537a4.png" id="138" name="Picture"/>
+                          <pic:cNvPicPr>
+                            <a:picLocks noChangeArrowheads="1" noChangeAspect="1"/>
+                          </pic:cNvPicPr>
+                        </pic:nvPicPr>
+                        <pic:blipFill>
+                          <a:blip r:embed="rId136"/>
+                          <a:stretch>
+                            <a:fillRect/>
+                          </a:stretch>
+                        </pic:blipFill>
+                        <pic:spPr bwMode="auto">
+                          <a:xfrm>
+                            <a:off x="0" y="0"/>
+                            <a:ext cx="338097" cy="276625"/>
+                          </a:xfrm>
+                          <a:prstGeom prst="rect">
+                            <a:avLst/>
+                          </a:prstGeom>
+                          <a:noFill/>
+                          <a:ln w="9525">
+                            <a:noFill/>
+                            <a:headEnd/>
+                            <a:tailEnd/>
+                          </a:ln>
+                        </pic:spPr>
+                      </pic:pic>
+                    </a:graphicData>
+                  </a:graphic>
+                </wp:inline>
+              </w:drawing>
             </w:r>
           </w:p>
         </w:tc>
@@ -2696,7 +4061,46 @@
               <w:jc w:val="left"/>
             </w:pPr>
             <w:r>
-              <w:t xml:space="preserve">Editar HTML</w:t>
+              <w:drawing>
+                <wp:inline>
+                  <wp:extent cx="307361" cy="276625"/>
+                  <wp:effectExtent b="0" l="0" r="0" t="0"/>
+                  <wp:docPr descr="Editar HTML" title="Editar HTML" id="140" name="Picture"/>
+                  <a:graphic>
+                    <a:graphicData uri="http://schemas.openxmlformats.org/drawingml/2006/picture">
+                      <pic:pic>
+                        <pic:nvPicPr>
+                          <pic:cNvPr descr="C:/Users/samue/WebScrapper/HelpArcher-to-pdf/images/7e73e4ec3f17c1b5841ebbdada698d56.png" id="141" name="Picture"/>
+                          <pic:cNvPicPr>
+                            <a:picLocks noChangeArrowheads="1" noChangeAspect="1"/>
+                          </pic:cNvPicPr>
+                        </pic:nvPicPr>
+                        <pic:blipFill>
+                          <a:blip r:embed="rId139"/>
+                          <a:stretch>
+                            <a:fillRect/>
+                          </a:stretch>
+                        </pic:blipFill>
+                        <pic:spPr bwMode="auto">
+                          <a:xfrm>
+                            <a:off x="0" y="0"/>
+                            <a:ext cx="307361" cy="276625"/>
+                          </a:xfrm>
+                          <a:prstGeom prst="rect">
+                            <a:avLst/>
+                          </a:prstGeom>
+                          <a:noFill/>
+                          <a:ln w="9525">
+                            <a:noFill/>
+                            <a:headEnd/>
+                            <a:tailEnd/>
+                          </a:ln>
+                        </pic:spPr>
+                      </pic:pic>
+                    </a:graphicData>
+                  </a:graphic>
+                </wp:inline>
+              </w:drawing>
             </w:r>
           </w:p>
         </w:tc>
@@ -2749,7 +4153,46 @@
               <w:jc w:val="left"/>
             </w:pPr>
             <w:r>
-              <w:t xml:space="preserve">Texto bidirecional</w:t>
+              <w:drawing>
+                <wp:inline>
+                  <wp:extent cx="576302" cy="276625"/>
+                  <wp:effectExtent b="0" l="0" r="0" t="0"/>
+                  <wp:docPr descr="Texto bidirecional" title="Texto bidirecional" id="143" name="Picture"/>
+                  <a:graphic>
+                    <a:graphicData uri="http://schemas.openxmlformats.org/drawingml/2006/picture">
+                      <pic:pic>
+                        <pic:nvPicPr>
+                          <pic:cNvPr descr="C:/Users/samue/WebScrapper/HelpArcher-to-pdf/images/2cf496e5aab5cbee9ab1eaf2f3bc3e51.png" id="144" name="Picture"/>
+                          <pic:cNvPicPr>
+                            <a:picLocks noChangeArrowheads="1" noChangeAspect="1"/>
+                          </pic:cNvPicPr>
+                        </pic:nvPicPr>
+                        <pic:blipFill>
+                          <a:blip r:embed="rId142"/>
+                          <a:stretch>
+                            <a:fillRect/>
+                          </a:stretch>
+                        </pic:blipFill>
+                        <pic:spPr bwMode="auto">
+                          <a:xfrm>
+                            <a:off x="0" y="0"/>
+                            <a:ext cx="576302" cy="276625"/>
+                          </a:xfrm>
+                          <a:prstGeom prst="rect">
+                            <a:avLst/>
+                          </a:prstGeom>
+                          <a:noFill/>
+                          <a:ln w="9525">
+                            <a:noFill/>
+                            <a:headEnd/>
+                            <a:tailEnd/>
+                          </a:ln>
+                        </pic:spPr>
+                      </pic:pic>
+                    </a:graphicData>
+                  </a:graphic>
+                </wp:inline>
+              </w:drawing>
             </w:r>
           </w:p>
         </w:tc>
@@ -2845,8 +4288,8 @@
         </w:tc>
       </w:tr>
     </w:tbl>
-    <w:bookmarkEnd w:id="34"/>
-    <w:bookmarkStart w:id="35" w:name="Entradadetexto"/>
+    <w:bookmarkEnd w:id="145"/>
+    <w:bookmarkStart w:id="146" w:name="Entradadetexto"/>
     <w:p>
       <w:pPr>
         <w:pStyle w:val="Heading2"/>
@@ -2907,8 +4350,8 @@
         <w:t xml:space="preserve">Você pode ser solicitado a informar um valor exclusivo no campo. Se você informar um valor que já foi salvo no campo de outro registro, você será solicitado a informar um valor novo e exclusivo.</w:t>
       </w:r>
     </w:p>
-    <w:bookmarkEnd w:id="35"/>
-    <w:bookmarkStart w:id="36" w:name="Seleçãodeusuárioegrupo"/>
+    <w:bookmarkEnd w:id="146"/>
+    <w:bookmarkStart w:id="147" w:name="Seleçãodeusuárioegrupo"/>
     <w:p>
       <w:pPr>
         <w:pStyle w:val="Heading2"/>
@@ -3049,8 +4492,8 @@
         <w:t xml:space="preserve">Você pode selecionar apenas grupos dos quais você é membro.</w:t>
       </w:r>
     </w:p>
-    <w:bookmarkEnd w:id="36"/>
-    <w:bookmarkStart w:id="37" w:name="Valoresdeumaseleçãodelistadevalores"/>
+    <w:bookmarkEnd w:id="147"/>
+    <w:bookmarkStart w:id="148" w:name="Valoresdeumaseleçãodelistadevalores"/>
     <w:p>
       <w:pPr>
         <w:pStyle w:val="Heading2"/>
@@ -3167,8 +4610,8 @@
         <w:t xml:space="preserve">Você poderá ser limitado ao número de valores que podem ser selecionados quando a lista de valores for exibida como caixas de seleção, uma caixa de lista ou um controle pop-up de valores (todos permitindo que você selecione múltiplos valores).</w:t>
       </w:r>
     </w:p>
-    <w:bookmarkEnd w:id="37"/>
-    <w:bookmarkStart w:id="38" w:name="NósdeaçãodousuáriodoWorkflowavançado"/>
+    <w:bookmarkEnd w:id="148"/>
+    <w:bookmarkStart w:id="149" w:name="NósdeaçãodousuáriodoWorkflowavançado"/>
     <w:p>
       <w:pPr>
         <w:pStyle w:val="Heading2"/>
@@ -3297,9 +4740,9 @@
         <w:t xml:space="preserve">Clique em Salvar.</w:t>
       </w:r>
     </w:p>
-    <w:bookmarkEnd w:id="38"/>
-    <w:bookmarkEnd w:id="39"/>
-    <w:bookmarkEnd w:id="40"/>
+    <w:bookmarkEnd w:id="149"/>
+    <w:bookmarkEnd w:id="150"/>
+    <w:bookmarkEnd w:id="151"/>
     <w:sectPr>
       <w:footnotePr>
         <w:numRestart w:val="eachSect"/>
